--- a/ReadingSummary_Thanh.docx
+++ b/ReadingSummary_Thanh.docx
@@ -169,19 +169,7 @@
     </w:p>
     <w:p>
       <w:r>
-        <w:t>F</w:t>
-      </w:r>
-      <w:r>
-        <w:t>or the characterization measurements</w:t>
-      </w:r>
-      <w:r>
-        <w:t>,</w:t>
-      </w:r>
-      <w:r>
-        <w:t xml:space="preserve"> </w:t>
-      </w:r>
-      <w:r>
-        <w:t>a</w:t>
+        <w:t>For the characterization measurements, a</w:t>
       </w:r>
       <w:r>
         <w:t xml:space="preserve">ll </w:t>
@@ -199,13 +187,7 @@
         <w:t>G</w:t>
       </w:r>
       <w:r>
-        <w:t xml:space="preserve">) </w:t>
-      </w:r>
-      <w:r>
-        <w:t xml:space="preserve">method </w:t>
-      </w:r>
-      <w:r>
-        <w:t>and fully filled</w:t>
+        <w:t>) method and fully filled</w:t>
       </w:r>
       <w:r>
         <w:t xml:space="preserve"> waveguide (FF</w:t>
@@ -217,13 +199,7 @@
         <w:t>G</w:t>
       </w:r>
       <w:r>
-        <w:t xml:space="preserve">) </w:t>
-      </w:r>
-      <w:r>
-        <w:t>method</w:t>
-      </w:r>
-      <w:r>
-        <w:t>.</w:t>
+        <w:t>) method.</w:t>
       </w:r>
     </w:p>
     <w:p/>
@@ -620,22 +596,7 @@
               <w:cnfStyle w:val="000000000000" w:firstRow="0" w:lastRow="0" w:firstColumn="0" w:lastColumn="0" w:oddVBand="0" w:evenVBand="0" w:oddHBand="0" w:evenHBand="0" w:firstRowFirstColumn="0" w:firstRowLastColumn="0" w:lastRowFirstColumn="0" w:lastRowLastColumn="0"/>
             </w:pPr>
             <w:r>
-              <w:t>8</w:t>
-            </w:r>
-            <w:r>
-              <w:t xml:space="preserve">– </w:t>
-            </w:r>
-            <w:r>
-              <w:t>1</w:t>
-            </w:r>
-            <w:r>
-              <w:t>2.</w:t>
-            </w:r>
-            <w:r>
-              <w:t>5</w:t>
-            </w:r>
-            <w:r>
-              <w:t xml:space="preserve"> </w:t>
+              <w:t xml:space="preserve">8– 12.5 </w:t>
             </w:r>
           </w:p>
         </w:tc>
@@ -1340,22 +1301,7 @@
               <w:cnfStyle w:val="000000000000" w:firstRow="0" w:lastRow="0" w:firstColumn="0" w:lastColumn="0" w:oddVBand="0" w:evenVBand="0" w:oddHBand="0" w:evenHBand="0" w:firstRowFirstColumn="0" w:firstRowLastColumn="0" w:lastRowFirstColumn="0" w:lastRowLastColumn="0"/>
             </w:pPr>
             <w:r>
-              <w:t>1.72</w:t>
-            </w:r>
-            <w:r>
-              <w:t xml:space="preserve"> –</w:t>
-            </w:r>
-            <w:r>
-              <w:t xml:space="preserve"> </w:t>
-            </w:r>
-            <w:r>
-              <w:t>2.</w:t>
-            </w:r>
-            <w:r>
-              <w:t>61</w:t>
-            </w:r>
-            <w:r>
-              <w:t xml:space="preserve"> </w:t>
+              <w:t xml:space="preserve">1.72 – 2.61 </w:t>
             </w:r>
           </w:p>
         </w:tc>
@@ -1418,10 +1364,7 @@
               <w:cnfStyle w:val="000000000000" w:firstRow="0" w:lastRow="0" w:firstColumn="0" w:lastColumn="0" w:oddVBand="0" w:evenVBand="0" w:oddHBand="0" w:evenHBand="0" w:firstRowFirstColumn="0" w:firstRowLastColumn="0" w:lastRowFirstColumn="0" w:lastRowLastColumn="0"/>
             </w:pPr>
             <w:r>
-              <w:t>2</w:t>
-            </w:r>
-            <w:r>
-              <w:t>.06</w:t>
+              <w:t>2.06</w:t>
             </w:r>
           </w:p>
         </w:tc>
@@ -1526,19 +1469,7 @@
               <w:cnfStyle w:val="000000100000" w:firstRow="0" w:lastRow="0" w:firstColumn="0" w:lastColumn="0" w:oddVBand="0" w:evenVBand="0" w:oddHBand="1" w:evenHBand="0" w:firstRowFirstColumn="0" w:firstRowLastColumn="0" w:lastRowFirstColumn="0" w:lastRowLastColumn="0"/>
             </w:pPr>
             <w:r>
-              <w:t>6</w:t>
-            </w:r>
-            <w:r>
-              <w:t>.6</w:t>
-            </w:r>
-            <w:r>
-              <w:t xml:space="preserve"> –</w:t>
-            </w:r>
-            <w:r>
-              <w:t xml:space="preserve"> 12.9</w:t>
-            </w:r>
-            <w:r>
-              <w:t xml:space="preserve"> </w:t>
+              <w:t xml:space="preserve">6.6 – 12.9 </w:t>
             </w:r>
           </w:p>
         </w:tc>
@@ -1601,10 +1532,7 @@
               <w:cnfStyle w:val="000000100000" w:firstRow="0" w:lastRow="0" w:firstColumn="0" w:lastColumn="0" w:oddVBand="0" w:evenVBand="0" w:oddHBand="1" w:evenHBand="0" w:firstRowFirstColumn="0" w:firstRowLastColumn="0" w:lastRowFirstColumn="0" w:lastRowLastColumn="0"/>
             </w:pPr>
             <w:r>
-              <w:t xml:space="preserve">5.11 and </w:t>
-            </w:r>
-            <w:r>
-              <w:t>9.61</w:t>
+              <w:t>5.11 and 9.61</w:t>
             </w:r>
           </w:p>
         </w:tc>
@@ -1676,23 +1604,13 @@
         <w:t xml:space="preserve">(1.D and 1.E) </w:t>
       </w:r>
       <w:r>
-        <w:t xml:space="preserve">present a </w:t>
-      </w:r>
-      <w:r>
-        <w:t>reflection</w:t>
-      </w:r>
-      <w:r>
-        <w:t xml:space="preserve"> measurement with </w:t>
-      </w:r>
-      <w:r>
-        <w:t xml:space="preserve">NRL arch </w:t>
-      </w:r>
-      <w:r>
-        <w:t xml:space="preserve">measurement setup. </w:t>
+        <w:t xml:space="preserve">present a reflection measurement with NRL arch measurement setup. </w:t>
       </w:r>
       <w:r>
         <w:t xml:space="preserve">Paper 1.B also perform a NRL measurement for comparison with waveguide measurement result. </w:t>
       </w:r>
+    </w:p>
+    <w:p>
       <w:r>
         <w:t xml:space="preserve">The advantages of </w:t>
       </w:r>
@@ -1706,13 +1624,44 @@
         <w:t xml:space="preserve">However, this measurement set up requires a large sample size, especially </w:t>
       </w:r>
       <w:r>
-        <w:t>for the lower frequency range. There are other disadvantages which are the flatness requirement for sample and</w:t>
+        <w:t xml:space="preserve">for the lower frequency range. </w:t>
+      </w:r>
+      <w:r>
+        <w:t xml:space="preserve">The size of sample under test is recommended to be larger than 5 </w:t>
+      </w:r>
+      <w:r>
+        <w:t xml:space="preserve">times </w:t>
+      </w:r>
+      <w:r>
+        <w:t>wavelength</w:t>
+      </w:r>
+      <w:r>
+        <w:t xml:space="preserve"> each dimension</w:t>
+      </w:r>
+      <w:bookmarkStart w:id="0" w:name="_GoBack"/>
+      <w:bookmarkEnd w:id="0"/>
+      <w:r>
+        <w:t xml:space="preserve"> for NRL arch measurement. For the low frequency rang</w:t>
+      </w:r>
+      <w:r>
+        <w:t xml:space="preserve"> (lower than 3 GHz), the recommended size for sample is minimum of 60 cm x 60 cm.</w:t>
+      </w:r>
+    </w:p>
+    <w:p>
+      <w:r>
+        <w:t xml:space="preserve"> </w:t>
+      </w:r>
+      <w:r>
+        <w:t>There are other disadvantages which are the flatness requirement for sample and</w:t>
       </w:r>
       <w:r>
         <w:t xml:space="preserve"> chamber covered with some pyramid absorbing materials</w:t>
       </w:r>
       <w:r>
         <w:t xml:space="preserve"> to prevent the reflections from other objects.</w:t>
+      </w:r>
+      <w:r>
+        <w:t xml:space="preserve"> </w:t>
       </w:r>
     </w:p>
     <w:tbl>
@@ -2550,10 +2499,7 @@
               <w:cnfStyle w:val="000000000000" w:firstRow="0" w:lastRow="0" w:firstColumn="0" w:lastColumn="0" w:oddVBand="0" w:evenVBand="0" w:oddHBand="0" w:evenHBand="0" w:firstRowFirstColumn="0" w:firstRowLastColumn="0" w:lastRowFirstColumn="0" w:lastRowLastColumn="0"/>
             </w:pPr>
             <w:r>
-              <w:t>and 18 – 40</w:t>
-            </w:r>
-            <w:r>
-              <w:t xml:space="preserve"> </w:t>
+              <w:t xml:space="preserve">and 18 – 40 </w:t>
             </w:r>
           </w:p>
         </w:tc>
@@ -2706,6 +2652,7 @@
         <w:pStyle w:val="Heading1"/>
       </w:pPr>
       <w:r>
+        <w:lastRenderedPageBreak/>
         <w:t xml:space="preserve">Extraction algorithm and simulation </w:t>
       </w:r>
       <w:r>
@@ -2869,14 +2816,7 @@
               <w:rPr>
                 <w:b w:val="0"/>
               </w:rPr>
-              <w:lastRenderedPageBreak/>
-              <w:t>1.</w:t>
-            </w:r>
-            <w:r>
-              <w:rPr>
-                <w:b w:val="0"/>
-              </w:rPr>
-              <w:t>A</w:t>
+              <w:t>1.A</w:t>
             </w:r>
           </w:p>
         </w:tc>
@@ -2974,13 +2914,7 @@
               <w:rPr>
                 <w:b w:val="0"/>
               </w:rPr>
-              <w:t>1.</w:t>
-            </w:r>
-            <w:r>
-              <w:rPr>
-                <w:b w:val="0"/>
-              </w:rPr>
-              <w:t>B</w:t>
+              <w:t>1.B</w:t>
             </w:r>
           </w:p>
         </w:tc>
@@ -3368,8 +3302,6 @@
             </w:pPr>
           </w:p>
         </w:tc>
-        <w:bookmarkStart w:id="0" w:name="_GoBack"/>
-        <w:bookmarkEnd w:id="0"/>
       </w:tr>
     </w:tbl>
     <w:p>
@@ -3440,7 +3372,7 @@
       <w:rPr>
         <w:noProof/>
       </w:rPr>
-      <w:t>3</w:t>
+      <w:t>2</w:t>
     </w:r>
     <w:r>
       <w:rPr>
@@ -3966,6 +3898,7 @@
     <w:lsdException w:name="HTML Sample" w:semiHidden="1" w:unhideWhenUsed="1"/>
     <w:lsdException w:name="HTML Typewriter" w:semiHidden="1" w:unhideWhenUsed="1"/>
     <w:lsdException w:name="HTML Variable" w:semiHidden="1" w:unhideWhenUsed="1"/>
+    <w:lsdException w:name="Normal Table" w:semiHidden="1" w:unhideWhenUsed="1"/>
     <w:lsdException w:name="annotation subject" w:semiHidden="1" w:unhideWhenUsed="1"/>
     <w:lsdException w:name="No List" w:semiHidden="1" w:unhideWhenUsed="1"/>
     <w:lsdException w:name="Outline List 1" w:semiHidden="1" w:unhideWhenUsed="1"/>
@@ -4011,9 +3944,11 @@
     <w:lsdException w:name="Table Subtle 1" w:semiHidden="1" w:unhideWhenUsed="1"/>
     <w:lsdException w:name="Table Subtle 2" w:semiHidden="1" w:unhideWhenUsed="1"/>
     <w:lsdException w:name="Table Web 1" w:semiHidden="1" w:unhideWhenUsed="1"/>
+    <w:lsdException w:name="Table Web 2" w:semiHidden="1" w:unhideWhenUsed="1"/>
     <w:lsdException w:name="Table Web 3" w:semiHidden="1" w:unhideWhenUsed="1"/>
     <w:lsdException w:name="Balloon Text" w:semiHidden="1" w:unhideWhenUsed="1"/>
     <w:lsdException w:name="Table Grid" w:uiPriority="39"/>
+    <w:lsdException w:name="Table Theme" w:semiHidden="1" w:unhideWhenUsed="1"/>
     <w:lsdException w:name="Placeholder Text" w:semiHidden="1"/>
     <w:lsdException w:name="No Spacing" w:semiHidden="1" w:uiPriority="1" w:unhideWhenUsed="1" w:qFormat="1"/>
     <w:lsdException w:name="Light Shading" w:uiPriority="60"/>
@@ -4439,6 +4374,7 @@
   <w:style w:type="character" w:default="1" w:styleId="DefaultParagraphFont">
     <w:name w:val="Default Paragraph Font"/>
     <w:uiPriority w:val="1"/>
+    <w:semiHidden/>
     <w:unhideWhenUsed/>
   </w:style>
   <w:style w:type="table" w:default="1" w:styleId="TableNormal">

--- a/ReadingSummary_Thanh.docx
+++ b/ReadingSummary_Thanh.docx
@@ -36,6 +36,24 @@
       <w:r>
         <w:t>.</w:t>
       </w:r>
+      <w:r>
+        <w:fldChar w:fldCharType="begin"/>
+      </w:r>
+      <w:r>
+        <w:instrText xml:space="preserve"> ADDIN ZOTERO_ITEM CSL_CITATION {"citationID":"1ed558s3cr","properties":{"formattedCitation":"[1]","plainCitation":"[1]"},"citationItems":[{"id":318,"uris":["http://zotero.org/groups/957151/items/E7Z9JAI6"],"uri":["http://zotero.org/groups/957151/items/E7Z9JAI6"],"itemData":{"id":318,"type":"article-journal","title":"Investigation and performance evaluation of carbon black- and carbon fibers-based wideband dielectric absorbers for X-band stealth applications","container-title":"Journal of Electromagnetic Waves and Applications","page":"1703-1715","volume":"28","issue":"14","source":"CrossRef","DOI":"10.1080/09205071.2014.933680","ISSN":"0920-5071, 1569-3937","language":"en","author":[{"family":"Baskey","given":"Himangshu Bhusan"},{"family":"Akhtar","given":"M. Jaleel"},{"family":"Shami","given":"T.C."}],"issued":{"date-parts":[["2014",9,22]]}}}],"schema":"https://github.com/citation-style-language/schema/raw/master/csl-citation.json"} </w:instrText>
+      </w:r>
+      <w:r>
+        <w:fldChar w:fldCharType="separate"/>
+      </w:r>
+      <w:r>
+        <w:rPr>
+          <w:noProof/>
+        </w:rPr>
+        <w:t>[1]</w:t>
+      </w:r>
+      <w:r>
+        <w:fldChar w:fldCharType="end"/>
+      </w:r>
     </w:p>
     <w:p>
       <w:pPr>
@@ -47,6 +65,24 @@
       <w:r>
         <w:t>.</w:t>
       </w:r>
+      <w:r>
+        <w:fldChar w:fldCharType="begin"/>
+      </w:r>
+      <w:r>
+        <w:instrText xml:space="preserve"> ADDIN ZOTERO_ITEM CSL_CITATION {"citationID":"2kaa79gvla","properties":{"formattedCitation":"[2]","plainCitation":"[2]"},"citationItems":[{"id":253,"uris":["http://zotero.org/groups/957151/items/JJFA484T"],"uri":["http://zotero.org/groups/957151/items/JJFA484T"],"itemData":{"id":253,"type":"article-journal","title":"Measurement and Characterization of Flexible Absorbing Materials for Applications in Wireless Communication","container-title":"Journal of Scientific and Industrial Metrology","source":"metrology.imedpub.com.proxy.lib.pdx.edu","abstract":"Absorbing materials are widely applied in applications of wireless communication. It is of great importance to measure and characterize these materials efficiently and precisely. In this paper, the author first utilizes transmission line methods to acquire scattering parameters, which are used as input in the parameter retrieval process for EM properties. After successful characterization of these materials, EM properties are imported in commercialized software for simulation of reflectivity. For comparison, NRL arch reflectivity test is conducted and good comparison is found. Discrepancy between the two is analyzed in this paper.","URL":"http://metrology.imedpub.com.proxy.lib.pdx.edu/abstract/measurement-and-characterization-of-flexibleabsorbing-materials-for-applications-inwireless-communication-8716.html","author":[{"family":"Zhou*","given":"&lt;p&gt;Tian"},{"family":"Wel","given":"Dong"},{"family":"Yang","given":"Songtao"},{"family":"Xu","given":"Guanxiong"},{"family":"Zhao&lt;/p&gt;","given":"Chunlin Ji and Zhiya"}],"issued":{"date-parts":[["2016"]]},"accessed":{"date-parts":[["2017",1,29]]}}}],"schema":"https://github.com/citation-style-language/schema/raw/master/csl-citation.json"} </w:instrText>
+      </w:r>
+      <w:r>
+        <w:fldChar w:fldCharType="separate"/>
+      </w:r>
+      <w:r>
+        <w:rPr>
+          <w:noProof/>
+        </w:rPr>
+        <w:t>[2]</w:t>
+      </w:r>
+      <w:r>
+        <w:fldChar w:fldCharType="end"/>
+      </w:r>
     </w:p>
     <w:p>
       <w:pPr>
@@ -58,24 +94,52 @@
       <w:r>
         <w:t>.</w:t>
       </w:r>
+      <w:r>
+        <w:fldChar w:fldCharType="begin"/>
+      </w:r>
+      <w:r>
+        <w:instrText xml:space="preserve"> ADDIN ZOTERO_ITEM CSL_CITATION {"citationID":"cm6aamip7","properties":{"formattedCitation":"[3]","plainCitation":"[3]"},"citationItems":[{"id":359,"uris":["http://zotero.org/groups/957151/items/6GQEGI9I"],"uri":["http://zotero.org/groups/957151/items/6GQEGI9I"],"itemData":{"id":359,"type":"webpage","title":"Microwave materials characterization using waveguides and coaxial probe","URL":"http://lup.lub.lu.se/luur/download?func=downloadFile&amp;recordOId=3359623&amp;fileOId=3359627","author":[{"family":"Christos Tsipogiannis","given":""}],"accessed":{"date-parts":[["2017",1,30]]}}}],"schema":"https://github.com/citation-style-language/schema/raw/master/csl-citation.json"} </w:instrText>
+      </w:r>
+      <w:r>
+        <w:fldChar w:fldCharType="separate"/>
+      </w:r>
+      <w:r>
+        <w:rPr>
+          <w:noProof/>
+        </w:rPr>
+        <w:t>[3]</w:t>
+      </w:r>
+      <w:r>
+        <w:fldChar w:fldCharType="end"/>
+      </w:r>
     </w:p>
     <w:p>
       <w:pPr>
         <w:pStyle w:val="Heading2"/>
       </w:pPr>
       <w:r>
-        <w:t>Microwave properties of EPDM/</w:t>
-      </w:r>
-      <w:proofErr w:type="spellStart"/>
-      <w:r>
-        <w:t>PAni</w:t>
-      </w:r>
-      <w:proofErr w:type="spellEnd"/>
-      <w:r>
-        <w:t>-DBSA blends</w:t>
+        <w:t>Microwave properties of EPDM/PAni-DBSA blends</w:t>
       </w:r>
       <w:r>
         <w:t>.</w:t>
+      </w:r>
+      <w:r>
+        <w:fldChar w:fldCharType="begin"/>
+      </w:r>
+      <w:r>
+        <w:instrText xml:space="preserve"> ADDIN ZOTERO_ITEM CSL_CITATION {"citationID":"7k28116um","properties":{"formattedCitation":"[4]","plainCitation":"[4]"},"citationItems":[{"id":324,"uris":["http://zotero.org/groups/957151/items/V7QQ6ETJ"],"uri":["http://zotero.org/groups/957151/items/V7QQ6ETJ"],"itemData":{"id":324,"type":"article-journal","title":"Microwave properties of EPDM/PAni-DBSA blends","container-title":"Synthetic Metals","page":"435-436","volume":"119","issue":"1-3","source":"Web of Science","abstract":"Conductive elastomer blends of ethylene-propylene-diene rubber, EPDM, and polyaniline, PAni, doped with dodecylbenzene sulfonic acid, DBSA, were prepared and evaluated as a radar absorbing material, RAM. Reflectivity measurements in the 8-12 GHz frequency range, using the NRL arch method, were done to evaluate the shielding effectivity. The results showed that the dopant and PAni concentrations and also the sample thickness affect these measurements. Good shielding values were obtained (similar to 15 dB) with the 50/50, 40/60 and 20/80 (w/w %) EPDM/PAni blends.","DOI":"10.1016/S0379-6779(00)01283-2","ISSN":"0379-6779","note":"WOS:000168741500201","journalAbbreviation":"Synth. Met.","language":"English","author":[{"family":"Faez","given":"R."},{"family":"Martin","given":"I. M."},{"family":"Paoli","given":"M. A.","non-dropping-particle":"de"},{"family":"Rezende","given":"M. C."}],"issued":{"date-parts":[["2001",3,15]]}}}],"schema":"https://github.com/citation-style-language/schema/raw/master/csl-citation.json"} </w:instrText>
+      </w:r>
+      <w:r>
+        <w:fldChar w:fldCharType="separate"/>
+      </w:r>
+      <w:r>
+        <w:rPr>
+          <w:noProof/>
+        </w:rPr>
+        <w:t>[4]</w:t>
+      </w:r>
+      <w:r>
+        <w:fldChar w:fldCharType="end"/>
       </w:r>
     </w:p>
     <w:p>
@@ -83,18 +147,28 @@
         <w:pStyle w:val="Heading2"/>
       </w:pPr>
       <w:r>
-        <w:t>Synthesis and microwave absorption characteristics of polyaniline/</w:t>
-      </w:r>
-      <w:proofErr w:type="spellStart"/>
-      <w:r>
-        <w:t>NiZn</w:t>
-      </w:r>
-      <w:proofErr w:type="spellEnd"/>
-      <w:r>
-        <w:t xml:space="preserve"> ferrite composites in 2–40 GHz</w:t>
+        <w:t>Synthesis and microwave absorption characteristics of polyaniline/NiZn ferrite composites in 2–40 GHz</w:t>
       </w:r>
       <w:r>
         <w:t>.</w:t>
+      </w:r>
+      <w:r>
+        <w:fldChar w:fldCharType="begin"/>
+      </w:r>
+      <w:r>
+        <w:instrText xml:space="preserve"> ADDIN ZOTERO_ITEM CSL_CITATION {"citationID":"111fder6ta","properties":{"formattedCitation":"[5]","plainCitation":"[5]"},"citationItems":[{"id":249,"uris":["http://zotero.org/groups/957151/items/T6QAAI22"],"uri":["http://zotero.org/groups/957151/items/T6QAAI22"],"itemData":{"id":249,"type":"article-journal","title":"Synthesis and microwave absorption characteristics of polyaniline/NiZn ferrite composites in 2–40 GHz","container-title":"Materials Chemistry and Physics","page":"364-368","volume":"126","issue":"1–2","source":"ScienceDirect","abstract":"NiZn ferrite coated with polyaniline, forming a composite structure, were synthesized by in situ polymerization at different aniline/NiZn ferrite weight ratio (Ani/NiZn ferrite = 1/1, 2/1, 3/1) and introduced into epoxy resin to be a microwave absorber. The spectroscopic characterizations of the formation processes of polyaniline/NiZn ferrite composites were studied using Fourier transform infrared, ultraviolet–visible spectrophotometer, X-ray diffraction, scanning electron microscopy, transmission electron microscopy and electron spin resonance. Microwave absorbing performances were investigated by reflectivity in 2–18 and 18–40 GHz using arch method. The results showed that a wider absorption frequency range could be obtained by adding different polyaniline content in NiZn ferrite.","DOI":"10.1016/j.matchemphys.2010.11.011","ISSN":"0254-0584","journalAbbreviation":"Materials Chemistry and Physics","author":[{"family":"Ting","given":"T. H."},{"family":"Yu","given":"R. P."},{"family":"Jau","given":"Y. N."}],"issued":{"date-parts":[["2011",3,15]]}}}],"schema":"https://github.com/citation-style-language/schema/raw/master/csl-citation.json"} </w:instrText>
+      </w:r>
+      <w:r>
+        <w:fldChar w:fldCharType="separate"/>
+      </w:r>
+      <w:r>
+        <w:rPr>
+          <w:noProof/>
+        </w:rPr>
+        <w:t>[5]</w:t>
+      </w:r>
+      <w:r>
+        <w:fldChar w:fldCharType="end"/>
       </w:r>
     </w:p>
     <w:p>
@@ -1638,8 +1712,6 @@
       <w:r>
         <w:t xml:space="preserve"> each dimension</w:t>
       </w:r>
-      <w:bookmarkStart w:id="0" w:name="_GoBack"/>
-      <w:bookmarkEnd w:id="0"/>
       <w:r>
         <w:t xml:space="preserve"> for NRL arch measurement. For the low frequency rang</w:t>
       </w:r>
@@ -2935,18 +3007,10 @@
               <w:cnfStyle w:val="000000000000" w:firstRow="0" w:lastRow="0" w:firstColumn="0" w:lastColumn="0" w:oddVBand="0" w:evenVBand="0" w:oddHBand="0" w:evenHBand="0" w:firstRowFirstColumn="0" w:firstRowLastColumn="0" w:lastRowFirstColumn="0" w:lastRowLastColumn="0"/>
             </w:pPr>
             <w:r>
-              <w:t xml:space="preserve">Nicolson </w:t>
-            </w:r>
-            <w:proofErr w:type="gramStart"/>
-            <w:r>
-              <w:t xml:space="preserve">Ross </w:t>
-            </w:r>
-            <w:r>
-              <w:t xml:space="preserve"> Weir</w:t>
-            </w:r>
-            <w:proofErr w:type="gramEnd"/>
-            <w:r>
-              <w:t xml:space="preserve"> </w:t>
+              <w:t xml:space="preserve">Nicolson Ross </w:t>
+            </w:r>
+            <w:r>
+              <w:t xml:space="preserve"> Weir </w:t>
             </w:r>
             <w:r>
               <w:t>algorithm</w:t>
@@ -3096,21 +3160,12 @@
               <w:outlineLvl w:val="1"/>
               <w:cnfStyle w:val="000000100000" w:firstRow="0" w:lastRow="0" w:firstColumn="0" w:lastColumn="0" w:oddVBand="0" w:evenVBand="0" w:oddHBand="1" w:evenHBand="0" w:firstRowFirstColumn="0" w:firstRowLastColumn="0" w:lastRowFirstColumn="0" w:lastRowLastColumn="0"/>
             </w:pPr>
-            <w:proofErr w:type="spellStart"/>
             <w:r>
               <w:rPr>
                 <w:sz w:val="23"/>
                 <w:szCs w:val="23"/>
               </w:rPr>
-              <w:t>Comsol</w:t>
-            </w:r>
-            <w:proofErr w:type="spellEnd"/>
-            <w:r>
-              <w:rPr>
-                <w:sz w:val="23"/>
-                <w:szCs w:val="23"/>
-              </w:rPr>
-              <w:t xml:space="preserve"> Multiphysics</w:t>
+              <w:t>Comsol Multiphysics</w:t>
             </w:r>
           </w:p>
         </w:tc>
@@ -3313,6 +3368,250 @@
         </w:numPr>
         <w:ind w:left="360"/>
       </w:pPr>
+      <w:r>
+        <w:t>Reference:</w:t>
+      </w:r>
+      <w:bookmarkStart w:id="0" w:name="_GoBack"/>
+      <w:bookmarkEnd w:id="0"/>
+    </w:p>
+    <w:p>
+      <w:pPr>
+        <w:pStyle w:val="Bibliography"/>
+        <w:rPr>
+          <w:rFonts w:ascii="Cambria" w:hAnsiTheme="majorHAnsi"/>
+          <w:color w:val="000000"/>
+          <w:sz w:val="26"/>
+        </w:rPr>
+      </w:pPr>
+      <w:r>
+        <w:fldChar w:fldCharType="begin"/>
+      </w:r>
+      <w:r>
+        <w:rPr>
+          <w:caps/>
+        </w:rPr>
+        <w:instrText xml:space="preserve"> ADDIN ZOTERO_BIBL {"custom":[]} CSL_BIBLIOGRAPHY </w:instrText>
+      </w:r>
+      <w:r>
+        <w:fldChar w:fldCharType="separate"/>
+      </w:r>
+      <w:r>
+        <w:rPr>
+          <w:rFonts w:ascii="Cambria" w:hAnsiTheme="majorHAnsi"/>
+          <w:color w:val="000000"/>
+          <w:sz w:val="26"/>
+        </w:rPr>
+        <w:t>[1]</w:t>
+      </w:r>
+      <w:r>
+        <w:rPr>
+          <w:rFonts w:ascii="Cambria" w:hAnsiTheme="majorHAnsi"/>
+          <w:color w:val="000000"/>
+          <w:sz w:val="26"/>
+        </w:rPr>
+        <w:tab/>
+        <w:t xml:space="preserve">H. B. Baskey, M. J. Akhtar, and T. C. Shami, “Investigation and performance evaluation of carbon black- and carbon fibers-based wideband dielectric absorbers for X-band stealth applications,” </w:t>
+      </w:r>
+      <w:r>
+        <w:rPr>
+          <w:rFonts w:ascii="Cambria" w:hAnsiTheme="majorHAnsi"/>
+          <w:i/>
+          <w:iCs/>
+          <w:color w:val="000000"/>
+          <w:sz w:val="26"/>
+        </w:rPr>
+        <w:t>J. Electromagn. Waves Appl.</w:t>
+      </w:r>
+      <w:r>
+        <w:rPr>
+          <w:rFonts w:ascii="Cambria" w:hAnsiTheme="majorHAnsi"/>
+          <w:color w:val="000000"/>
+          <w:sz w:val="26"/>
+        </w:rPr>
+        <w:t>, vol. 28, no. 14, pp. 1703–1715, Sep. 2014.</w:t>
+      </w:r>
+    </w:p>
+    <w:p>
+      <w:pPr>
+        <w:pStyle w:val="Bibliography"/>
+        <w:rPr>
+          <w:rFonts w:ascii="Cambria" w:hAnsiTheme="majorHAnsi"/>
+          <w:color w:val="000000"/>
+          <w:sz w:val="26"/>
+        </w:rPr>
+      </w:pPr>
+      <w:r>
+        <w:rPr>
+          <w:rFonts w:ascii="Cambria" w:hAnsiTheme="majorHAnsi"/>
+          <w:color w:val="000000"/>
+          <w:sz w:val="26"/>
+        </w:rPr>
+        <w:t>[2]</w:t>
+      </w:r>
+      <w:r>
+        <w:rPr>
+          <w:rFonts w:ascii="Cambria" w:hAnsiTheme="majorHAnsi"/>
+          <w:color w:val="000000"/>
+          <w:sz w:val="26"/>
+        </w:rPr>
+        <w:tab/>
+      </w:r>
+      <w:r>
+        <w:rPr>
+          <w:rFonts w:ascii="Cambria" w:hAnsiTheme="majorHAnsi"/>
+          <w:color w:val="000000"/>
+          <w:sz w:val="26"/>
+        </w:rPr>
+        <w:t xml:space="preserve">Tian Zhou*, D. Wel, S. Yang, G. Xu, and C. J. and Z. Zhao&lt;/p&gt;, “Measurement and Characterization of Flexible Absorbing Materials for Applications in Wireless Communication,” </w:t>
+      </w:r>
+      <w:r>
+        <w:rPr>
+          <w:rFonts w:ascii="Cambria" w:hAnsiTheme="majorHAnsi"/>
+          <w:i/>
+          <w:iCs/>
+          <w:color w:val="000000"/>
+          <w:sz w:val="26"/>
+        </w:rPr>
+        <w:t>J. Sci. Ind. Metrol.</w:t>
+      </w:r>
+      <w:r>
+        <w:rPr>
+          <w:rFonts w:ascii="Cambria" w:hAnsiTheme="majorHAnsi"/>
+          <w:color w:val="000000"/>
+          <w:sz w:val="26"/>
+        </w:rPr>
+        <w:t>, 2016.</w:t>
+      </w:r>
+    </w:p>
+    <w:p>
+      <w:pPr>
+        <w:pStyle w:val="Bibliography"/>
+        <w:rPr>
+          <w:rFonts w:ascii="Cambria" w:hAnsiTheme="majorHAnsi"/>
+          <w:color w:val="000000"/>
+          <w:sz w:val="26"/>
+        </w:rPr>
+      </w:pPr>
+      <w:r>
+        <w:rPr>
+          <w:rFonts w:ascii="Cambria" w:hAnsiTheme="majorHAnsi"/>
+          <w:color w:val="000000"/>
+          <w:sz w:val="26"/>
+        </w:rPr>
+        <w:t>[3]</w:t>
+      </w:r>
+      <w:r>
+        <w:rPr>
+          <w:rFonts w:ascii="Cambria" w:hAnsiTheme="majorHAnsi"/>
+          <w:color w:val="000000"/>
+          <w:sz w:val="26"/>
+        </w:rPr>
+        <w:tab/>
+        <w:t>Christos Tsipogiannis, “Microwave materials characterization using waveguides and coaxial probe.” [Online]. Available: http://lup.lub.lu.se/luur/download?func=downloadFile&amp;recordOId=3359623&amp;fileOId=3359627. [Accessed: 30-Jan-2017].</w:t>
+      </w:r>
+    </w:p>
+    <w:p>
+      <w:pPr>
+        <w:pStyle w:val="Bibliography"/>
+        <w:rPr>
+          <w:rFonts w:ascii="Cambria" w:hAnsiTheme="majorHAnsi"/>
+          <w:color w:val="000000"/>
+          <w:sz w:val="26"/>
+        </w:rPr>
+      </w:pPr>
+      <w:r>
+        <w:rPr>
+          <w:rFonts w:ascii="Cambria" w:hAnsiTheme="majorHAnsi"/>
+          <w:color w:val="000000"/>
+          <w:sz w:val="26"/>
+        </w:rPr>
+        <w:t>[4]</w:t>
+      </w:r>
+      <w:r>
+        <w:rPr>
+          <w:rFonts w:ascii="Cambria" w:hAnsiTheme="majorHAnsi"/>
+          <w:color w:val="000000"/>
+          <w:sz w:val="26"/>
+        </w:rPr>
+        <w:tab/>
+        <w:t xml:space="preserve">R. Faez, I. M. Martin, M. A. de Paoli, and M. C. Rezende, “Microwave properties of EPDM/PAni-DBSA blends,” </w:t>
+      </w:r>
+      <w:r>
+        <w:rPr>
+          <w:rFonts w:ascii="Cambria" w:hAnsiTheme="majorHAnsi"/>
+          <w:i/>
+          <w:iCs/>
+          <w:color w:val="000000"/>
+          <w:sz w:val="26"/>
+        </w:rPr>
+        <w:t>Synth. Met.</w:t>
+      </w:r>
+      <w:r>
+        <w:rPr>
+          <w:rFonts w:ascii="Cambria" w:hAnsiTheme="majorHAnsi"/>
+          <w:color w:val="000000"/>
+          <w:sz w:val="26"/>
+        </w:rPr>
+        <w:t>, vol. 119, no. 1–3, pp. 435–436, Mar. 2001.</w:t>
+      </w:r>
+    </w:p>
+    <w:p>
+      <w:pPr>
+        <w:pStyle w:val="Bibliography"/>
+        <w:rPr>
+          <w:rFonts w:ascii="Cambria" w:hAnsiTheme="majorHAnsi"/>
+          <w:color w:val="000000"/>
+          <w:sz w:val="26"/>
+        </w:rPr>
+      </w:pPr>
+      <w:r>
+        <w:rPr>
+          <w:rFonts w:ascii="Cambria" w:hAnsiTheme="majorHAnsi"/>
+          <w:color w:val="000000"/>
+          <w:sz w:val="26"/>
+        </w:rPr>
+        <w:t>[5]</w:t>
+      </w:r>
+      <w:r>
+        <w:rPr>
+          <w:rFonts w:ascii="Cambria" w:hAnsiTheme="majorHAnsi"/>
+          <w:color w:val="000000"/>
+          <w:sz w:val="26"/>
+        </w:rPr>
+        <w:tab/>
+        <w:t xml:space="preserve">T. H. Ting, R. P. Yu, and Y. N. Jau, “Synthesis and microwave absorption characteristics of polyaniline/NiZn ferrite composites in 2–40 GHz,” </w:t>
+      </w:r>
+      <w:r>
+        <w:rPr>
+          <w:rFonts w:ascii="Cambria" w:hAnsiTheme="majorHAnsi"/>
+          <w:i/>
+          <w:iCs/>
+          <w:color w:val="000000"/>
+          <w:sz w:val="26"/>
+        </w:rPr>
+        <w:t>Mater. Chem. Phys.</w:t>
+      </w:r>
+      <w:r>
+        <w:rPr>
+          <w:rFonts w:ascii="Cambria" w:hAnsiTheme="majorHAnsi"/>
+          <w:color w:val="000000"/>
+          <w:sz w:val="26"/>
+        </w:rPr>
+        <w:t>, vol. 126, no. 1–2, pp. 364–368, Mar. 2011.</w:t>
+      </w:r>
+    </w:p>
+    <w:p>
+      <w:pPr>
+        <w:pStyle w:val="Heading1"/>
+        <w:numPr>
+          <w:ilvl w:val="0"/>
+          <w:numId w:val="0"/>
+        </w:numPr>
+        <w:ind w:left="360"/>
+      </w:pPr>
+      <w:r>
+        <w:fldChar w:fldCharType="end"/>
+      </w:r>
     </w:p>
     <w:sectPr>
       <w:footerReference w:type="default" r:id="rId7"/>
@@ -4919,6 +5218,21 @@
       </w:tcPr>
     </w:tblStylePr>
   </w:style>
+  <w:style w:type="paragraph" w:styleId="Bibliography">
+    <w:name w:val="Bibliography"/>
+    <w:basedOn w:val="Normal"/>
+    <w:next w:val="Normal"/>
+    <w:uiPriority w:val="37"/>
+    <w:unhideWhenUsed/>
+    <w:rsid w:val="00EF6293"/>
+    <w:pPr>
+      <w:tabs>
+        <w:tab w:val="left" w:pos="380"/>
+      </w:tabs>
+      <w:spacing w:after="0" w:line="240" w:lineRule="auto"/>
+      <w:ind w:left="384" w:hanging="384"/>
+    </w:pPr>
+  </w:style>
 </w:styles>
 </file>
 
